--- a/лаб 7 отчет.docx
+++ b/лаб 7 отчет.docx
@@ -1583,8 +1583,47 @@
       <w:r>
         <w:t>Рисунок 2</w:t>
       </w:r>
+    </w:p>
+    <w:p>
+      <w:pPr>
+        <w:jc w:val="center"/>
+      </w:pPr>
+    </w:p>
+    <w:p>
+      <w:pPr>
+        <w:jc w:val="center"/>
+      </w:pPr>
       <w:bookmarkStart w:id="3" w:name="_GoBack"/>
       <w:bookmarkEnd w:id="3"/>
+    </w:p>
+    <w:p>
+      <w:pPr>
+        <w:spacing w:after="160" w:line="259" w:lineRule="auto"/>
+        <w:jc w:val="center"/>
+      </w:pPr>
+      <w:r>
+        <w:rPr>
+          <w:rFonts w:ascii="Times New Roman" w:hAnsi="Times New Roman"/>
+          <w:sz w:val="28"/>
+          <w:szCs w:val="28"/>
+        </w:rPr>
+        <w:t>ЛИТЕРАТУРА</w:t>
+      </w:r>
+    </w:p>
+    <w:p>
+      <w:pPr>
+        <w:jc w:val="center"/>
+      </w:pPr>
+      <w:hyperlink r:id="rId7" w:history="1">
+        <w:r>
+          <w:rPr>
+            <w:rStyle w:val="a4"/>
+            <w:rFonts w:ascii="Times New Roman" w:hAnsi="Times New Roman"/>
+            <w:sz w:val="28"/>
+          </w:rPr>
+          <w:t>https://github.com/fuckkilla/Fuchilo_Java_Labs</w:t>
+        </w:r>
+      </w:hyperlink>
     </w:p>
     <w:sectPr>
       <w:pgSz w:w="11906" w:h="16838"/>
